--- a/11. Utility Tree.docx
+++ b/11. Utility Tree.docx
@@ -203,14 +203,14 @@
                                     <w:color w:val="000000" w:themeColor="text1"/>
                                   </w:rPr>
                                 </w:pPr>
-                                <w:proofErr w:type="spellStart"/>
                                 <w:r>
                                   <w:rPr>
                                     <w:color w:val="000000" w:themeColor="text1"/>
                                   </w:rPr>
-                                  <w:t>Realiability</w:t>
+                                  <w:t>Reliability</w:t>
                                 </w:r>
-                                <w:proofErr w:type="spellEnd"/>
+                                <w:bookmarkStart w:id="0" w:name="_GoBack"/>
+                                <w:bookmarkEnd w:id="0"/>
                               </w:p>
                               <w:p>
                                 <w:pPr>
@@ -306,14 +306,14 @@
                               <w:color w:val="000000" w:themeColor="text1"/>
                             </w:rPr>
                           </w:pPr>
-                          <w:proofErr w:type="spellStart"/>
                           <w:r>
                             <w:rPr>
                               <w:color w:val="000000" w:themeColor="text1"/>
                             </w:rPr>
-                            <w:t>Realiability</w:t>
+                            <w:t>Reliability</w:t>
                           </w:r>
-                          <w:proofErr w:type="spellEnd"/>
+                          <w:bookmarkStart w:id="1" w:name="_GoBack"/>
+                          <w:bookmarkEnd w:id="1"/>
                         </w:p>
                         <w:p>
                           <w:pPr>
@@ -4423,10 +4423,7 @@
       </w:r>
     </w:p>
     <w:p/>
-    <w:p>
-      <w:bookmarkStart w:id="0" w:name="_GoBack"/>
-      <w:bookmarkEnd w:id="0"/>
-    </w:p>
+    <w:p/>
     <w:sectPr>
       <w:pgSz w:w="12240" w:h="15840"/>
       <w:pgMar w:top="1134" w:right="850" w:bottom="1134" w:left="1701" w:header="708" w:footer="708" w:gutter="0"/>
